--- a/Screenshots.docx
+++ b/Screenshots.docx
@@ -2,6 +2,11 @@
 <file path=word/document.xml><?xml version="1.0" encoding="utf-8"?>
 <w:document xmlns:wpc="http://schemas.microsoft.com/office/word/2010/wordprocessingCanvas" xmlns:cx="http://schemas.microsoft.com/office/drawing/2014/chartex" xmlns:cx1="http://schemas.microsoft.com/office/drawing/2015/9/8/chartex" xmlns:cx2="http://schemas.microsoft.com/office/drawing/2015/10/21/chartex" xmlns:cx3="http://schemas.microsoft.com/office/drawing/2016/5/9/chartex" xmlns:cx4="http://schemas.microsoft.com/office/drawing/2016/5/10/chartex" xmlns:cx5="http://schemas.microsoft.com/office/drawing/2016/5/11/chartex" xmlns:cx6="http://schemas.microsoft.com/office/drawing/2016/5/12/chartex" xmlns:cx7="http://schemas.microsoft.com/office/drawing/2016/5/13/chartex" xmlns:cx8="http://schemas.microsoft.com/office/drawing/2016/5/14/chartex" xmlns:mc="http://schemas.openxmlformats.org/markup-compatibility/2006" xmlns:aink="http://schemas.microsoft.com/office/drawing/2016/ink" xmlns:am3d="http://schemas.microsoft.com/office/drawing/2017/model3d" xmlns:o="urn:schemas-microsoft-com:office:office" xmlns:oel="http://schemas.microsoft.com/office/2019/extlst" xmlns:r="http://schemas.openxmlformats.org/officeDocument/2006/relationships" xmlns:m="http://schemas.openxmlformats.org/officeDocument/2006/math" xmlns:v="urn:schemas-microsoft-com:vml" xmlns:wp14="http://schemas.microsoft.com/office/word/2010/wordprocessingDrawing" xmlns:wp="http://schemas.openxmlformats.org/drawingml/2006/wordprocessingDrawing" xmlns:w10="urn:schemas-microsoft-com:office:word" xmlns:w="http://schemas.openxmlformats.org/wordprocessingml/2006/main" xmlns:w14="http://schemas.microsoft.com/office/word/2010/wordml" xmlns:w15="http://schemas.microsoft.com/office/word/2012/wordml" xmlns:w16cex="http://schemas.microsoft.com/office/word/2018/wordml/cex" xmlns:w16cid="http://schemas.microsoft.com/office/word/2016/wordml/cid" xmlns:w16="http://schemas.microsoft.com/office/word/2018/wordml" xmlns:w16sdtdh="http://schemas.microsoft.com/office/word/2020/wordml/sdtdatahash" xmlns:w16se="http://schemas.microsoft.com/office/word/2015/wordml/symex" xmlns:wpg="http://schemas.microsoft.com/office/word/2010/wordprocessingGroup" xmlns:wpi="http://schemas.microsoft.com/office/word/2010/wordprocessingInk" xmlns:wne="http://schemas.microsoft.com/office/word/2006/wordml" xmlns:wps="http://schemas.microsoft.com/office/word/2010/wordprocessingShape" mc:Ignorable="w14 w15 w16se w16cid w16 w16cex w16sdtdh wp14">
   <w:body>
+    <w:p>
+      <w:r>
+        <w:t xml:space="preserve">Check if git installed </w:t>
+      </w:r>
+    </w:p>
     <w:p>
       <w:r>
         <w:drawing>
@@ -40,6 +45,11 @@
           </wp:inline>
         </w:drawing>
       </w:r>
+    </w:p>
+    <w:p>
+      <w:r>
+        <w:t>Student File</w:t>
+      </w:r>
       <w:r>
         <w:tab/>
       </w:r>
@@ -85,6 +95,11 @@
     </w:p>
     <w:p>
       <w:r>
+        <w:t xml:space="preserve">Commit the student file </w:t>
+      </w:r>
+    </w:p>
+    <w:p>
+      <w:r>
         <w:drawing>
           <wp:inline distT="0" distB="0" distL="0" distR="0" wp14:anchorId="494D737D" wp14:editId="58639EC4">
             <wp:extent cx="5943600" cy="1292860"/>
@@ -124,6 +139,11 @@
     </w:p>
     <w:p>
       <w:r>
+        <w:t>Status of master branch</w:t>
+      </w:r>
+    </w:p>
+    <w:p>
+      <w:r>
         <w:drawing>
           <wp:inline distT="0" distB="0" distL="0" distR="0" wp14:anchorId="24AD2ED2" wp14:editId="5B2D3925">
             <wp:extent cx="5943600" cy="1427480"/>
@@ -161,9 +181,15 @@
         </w:drawing>
       </w:r>
     </w:p>
+    <w:p/>
     <w:p>
       <w:r>
         <w:lastRenderedPageBreak/>
+        <w:t>Adding gitignore file</w:t>
+      </w:r>
+    </w:p>
+    <w:p>
+      <w:r>
         <w:drawing>
           <wp:inline distT="0" distB="0" distL="0" distR="0" wp14:anchorId="16A08060" wp14:editId="7FD027E8">
             <wp:extent cx="5943600" cy="2862580"/>
@@ -203,6 +229,11 @@
     </w:p>
     <w:p>
       <w:r>
+        <w:t>Adding information to git ignore</w:t>
+      </w:r>
+    </w:p>
+    <w:p>
+      <w:r>
         <w:drawing>
           <wp:inline distT="0" distB="0" distL="0" distR="0" wp14:anchorId="37013594" wp14:editId="185BB4D3">
             <wp:extent cx="5943600" cy="1003935"/>
@@ -242,6 +273,11 @@
     </w:p>
     <w:p>
       <w:r>
+        <w:t>Status of master branch</w:t>
+      </w:r>
+    </w:p>
+    <w:p>
+      <w:r>
         <w:drawing>
           <wp:inline distT="0" distB="0" distL="0" distR="0" wp14:anchorId="41280D6A" wp14:editId="1F715665">
             <wp:extent cx="5943600" cy="1536065"/>
@@ -327,6 +363,7 @@
     </w:p>
     <w:p>
       <w:r>
+        <w:lastRenderedPageBreak/>
         <w:drawing>
           <wp:inline distT="0" distB="0" distL="0" distR="0" wp14:anchorId="56A1CE45" wp14:editId="55F496E3">
             <wp:extent cx="5943600" cy="668655"/>
@@ -366,7 +403,6 @@
     </w:p>
     <w:p>
       <w:r>
-        <w:lastRenderedPageBreak/>
         <w:t>Screenshot of branchExample.txt inside the new branch</w:t>
       </w:r>
     </w:p>
@@ -411,19 +447,15 @@
     </w:p>
     <w:p>
       <w:r>
-        <w:t xml:space="preserve">branchExample.txt does not exist in master </w:t>
-      </w:r>
-      <w:proofErr w:type="gramStart"/>
-      <w:r>
-        <w:t>branch</w:t>
-      </w:r>
-      <w:proofErr w:type="gramEnd"/>
+        <w:t>branchExample.txt does not exist in master branch</w:t>
+      </w:r>
     </w:p>
     <w:p>
       <w:r>
         <w:rPr>
           <w:noProof/>
         </w:rPr>
+        <w:lastRenderedPageBreak/>
         <w:drawing>
           <wp:inline distT="0" distB="0" distL="0" distR="0" wp14:anchorId="0D43F10C" wp14:editId="1A0286CE">
             <wp:extent cx="5943600" cy="3776345"/>
@@ -461,7 +493,11 @@
         </w:drawing>
       </w:r>
     </w:p>
-    <w:p/>
+    <w:p>
+      <w:r>
+        <w:t xml:space="preserve">Removing the example file </w:t>
+      </w:r>
+    </w:p>
     <w:p>
       <w:r>
         <w:drawing>
@@ -501,8 +537,11 @@
         </w:drawing>
       </w:r>
     </w:p>
-    <w:p/>
-    <w:p/>
+    <w:p>
+      <w:r>
+        <w:t xml:space="preserve">Committing changes </w:t>
+      </w:r>
+    </w:p>
     <w:p>
       <w:r>
         <w:drawing>
@@ -544,6 +583,11 @@
     </w:p>
     <w:p>
       <w:r>
+        <w:t xml:space="preserve">Status </w:t>
+      </w:r>
+    </w:p>
+    <w:p>
+      <w:r>
         <w:drawing>
           <wp:inline distT="0" distB="0" distL="0" distR="0" wp14:anchorId="007F66D3" wp14:editId="65CBDC73">
             <wp:extent cx="5943600" cy="725170"/>
@@ -569,6 +613,55 @@
                     <a:xfrm>
                       <a:off x="0" y="0"/>
                       <a:ext cx="5943600" cy="725170"/>
+                    </a:xfrm>
+                    <a:prstGeom prst="rect">
+                      <a:avLst/>
+                    </a:prstGeom>
+                  </pic:spPr>
+                </pic:pic>
+              </a:graphicData>
+            </a:graphic>
+          </wp:inline>
+        </w:drawing>
+      </w:r>
+    </w:p>
+    <w:p/>
+    <w:p/>
+    <w:p/>
+    <w:p/>
+    <w:p>
+      <w:r>
+        <w:lastRenderedPageBreak/>
+        <w:t>File commit</w:t>
+      </w:r>
+    </w:p>
+    <w:p>
+      <w:r>
+        <w:drawing>
+          <wp:inline distT="0" distB="0" distL="0" distR="0" wp14:anchorId="0C3896F5" wp14:editId="7D38DD7C">
+            <wp:extent cx="5943600" cy="828040"/>
+            <wp:effectExtent l="0" t="0" r="0" b="0"/>
+            <wp:docPr id="315170092" name="Picture 1" descr="A screen shot of a computer&#10;&#10;Description automatically generated"/>
+            <wp:cNvGraphicFramePr>
+              <a:graphicFrameLocks xmlns:a="http://schemas.openxmlformats.org/drawingml/2006/main" noChangeAspect="1"/>
+            </wp:cNvGraphicFramePr>
+            <a:graphic xmlns:a="http://schemas.openxmlformats.org/drawingml/2006/main">
+              <a:graphicData uri="http://schemas.openxmlformats.org/drawingml/2006/picture">
+                <pic:pic xmlns:pic="http://schemas.openxmlformats.org/drawingml/2006/picture">
+                  <pic:nvPicPr>
+                    <pic:cNvPr id="315170092" name="Picture 1" descr="A screen shot of a computer&#10;&#10;Description automatically generated"/>
+                    <pic:cNvPicPr/>
+                  </pic:nvPicPr>
+                  <pic:blipFill>
+                    <a:blip r:embed="rId18"/>
+                    <a:stretch>
+                      <a:fillRect/>
+                    </a:stretch>
+                  </pic:blipFill>
+                  <pic:spPr>
+                    <a:xfrm>
+                      <a:off x="0" y="0"/>
+                      <a:ext cx="5943600" cy="828040"/>
                     </a:xfrm>
                     <a:prstGeom prst="rect">
                       <a:avLst/>

--- a/Screenshots.docx
+++ b/Screenshots.docx
@@ -3,12 +3,336 @@
 <w:document xmlns:wpc="http://schemas.microsoft.com/office/word/2010/wordprocessingCanvas" xmlns:cx="http://schemas.microsoft.com/office/drawing/2014/chartex" xmlns:cx1="http://schemas.microsoft.com/office/drawing/2015/9/8/chartex" xmlns:cx2="http://schemas.microsoft.com/office/drawing/2015/10/21/chartex" xmlns:cx3="http://schemas.microsoft.com/office/drawing/2016/5/9/chartex" xmlns:cx4="http://schemas.microsoft.com/office/drawing/2016/5/10/chartex" xmlns:cx5="http://schemas.microsoft.com/office/drawing/2016/5/11/chartex" xmlns:cx6="http://schemas.microsoft.com/office/drawing/2016/5/12/chartex" xmlns:cx7="http://schemas.microsoft.com/office/drawing/2016/5/13/chartex" xmlns:cx8="http://schemas.microsoft.com/office/drawing/2016/5/14/chartex" xmlns:mc="http://schemas.openxmlformats.org/markup-compatibility/2006" xmlns:aink="http://schemas.microsoft.com/office/drawing/2016/ink" xmlns:am3d="http://schemas.microsoft.com/office/drawing/2017/model3d" xmlns:o="urn:schemas-microsoft-com:office:office" xmlns:oel="http://schemas.microsoft.com/office/2019/extlst" xmlns:r="http://schemas.openxmlformats.org/officeDocument/2006/relationships" xmlns:m="http://schemas.openxmlformats.org/officeDocument/2006/math" xmlns:v="urn:schemas-microsoft-com:vml" xmlns:wp14="http://schemas.microsoft.com/office/word/2010/wordprocessingDrawing" xmlns:wp="http://schemas.openxmlformats.org/drawingml/2006/wordprocessingDrawing" xmlns:w10="urn:schemas-microsoft-com:office:word" xmlns:w="http://schemas.openxmlformats.org/wordprocessingml/2006/main" xmlns:w14="http://schemas.microsoft.com/office/word/2010/wordml" xmlns:w15="http://schemas.microsoft.com/office/word/2012/wordml" xmlns:w16cex="http://schemas.microsoft.com/office/word/2018/wordml/cex" xmlns:w16cid="http://schemas.microsoft.com/office/word/2016/wordml/cid" xmlns:w16="http://schemas.microsoft.com/office/word/2018/wordml" xmlns:w16sdtdh="http://schemas.microsoft.com/office/word/2020/wordml/sdtdatahash" xmlns:w16se="http://schemas.microsoft.com/office/word/2015/wordml/symex" xmlns:wpg="http://schemas.microsoft.com/office/word/2010/wordprocessingGroup" xmlns:wpi="http://schemas.microsoft.com/office/word/2010/wordprocessingInk" xmlns:wne="http://schemas.microsoft.com/office/word/2006/wordml" xmlns:wps="http://schemas.microsoft.com/office/word/2010/wordprocessingShape" mc:Ignorable="w14 w15 w16se w16cid w16 w16cex w16sdtdh wp14">
   <w:body>
     <w:p>
-      <w:r>
-        <w:t xml:space="preserve">Check if git installed </w:t>
-      </w:r>
-    </w:p>
-    <w:p>
-      <w:r>
+      <w:pPr>
+        <w:spacing w:before="360" w:after="120" w:line="240" w:lineRule="auto"/>
+        <w:jc w:val="center"/>
+        <w:outlineLvl w:val="1"/>
+        <w:rPr>
+          <w:rFonts w:ascii="Times New Roman" w:eastAsia="Times New Roman" w:hAnsi="Times New Roman" w:cs="Times New Roman"/>
+          <w:b/>
+          <w:bCs/>
+          <w:kern w:val="0"/>
+          <w:sz w:val="36"/>
+          <w:szCs w:val="36"/>
+          <w:lang w:eastAsia="en-CA"/>
+          <w14:ligatures w14:val="none"/>
+        </w:rPr>
+      </w:pPr>
+      <w:r>
+        <w:rPr>
+          <w:rFonts w:ascii="Times New Roman" w:eastAsia="Times New Roman" w:hAnsi="Times New Roman" w:cs="Times New Roman"/>
+          <w:b/>
+          <w:bCs/>
+          <w:color w:val="000000"/>
+          <w:kern w:val="0"/>
+          <w:sz w:val="32"/>
+          <w:szCs w:val="32"/>
+          <w:lang w:eastAsia="en-CA"/>
+          <w14:ligatures w14:val="none"/>
+        </w:rPr>
+        <w:t>Lab 1</w:t>
+      </w:r>
+      <w:r>
+        <w:rPr>
+          <w:rFonts w:ascii="Times New Roman" w:eastAsia="Times New Roman" w:hAnsi="Times New Roman" w:cs="Times New Roman"/>
+          <w:b/>
+          <w:bCs/>
+          <w:color w:val="000000"/>
+          <w:kern w:val="0"/>
+          <w:sz w:val="32"/>
+          <w:szCs w:val="32"/>
+          <w:lang w:eastAsia="en-CA"/>
+          <w14:ligatures w14:val="none"/>
+        </w:rPr>
+        <w:t xml:space="preserve"> | </w:t>
+      </w:r>
+      <w:r>
+        <w:rPr>
+          <w:rFonts w:ascii="Times New Roman" w:eastAsia="Times New Roman" w:hAnsi="Times New Roman" w:cs="Times New Roman"/>
+          <w:b/>
+          <w:bCs/>
+          <w:color w:val="000000"/>
+          <w:kern w:val="0"/>
+          <w:sz w:val="32"/>
+          <w:szCs w:val="32"/>
+          <w:lang w:eastAsia="en-CA"/>
+          <w14:ligatures w14:val="none"/>
+        </w:rPr>
+        <w:t xml:space="preserve">Software Project </w:t>
+      </w:r>
+      <w:proofErr w:type="spellStart"/>
+      <w:r>
+        <w:rPr>
+          <w:rFonts w:ascii="Times New Roman" w:eastAsia="Times New Roman" w:hAnsi="Times New Roman" w:cs="Times New Roman"/>
+          <w:b/>
+          <w:bCs/>
+          <w:color w:val="000000"/>
+          <w:kern w:val="0"/>
+          <w:sz w:val="32"/>
+          <w:szCs w:val="32"/>
+          <w:lang w:eastAsia="en-CA"/>
+          <w14:ligatures w14:val="none"/>
+        </w:rPr>
+        <w:t>Managment</w:t>
+      </w:r>
+      <w:proofErr w:type="spellEnd"/>
+    </w:p>
+    <w:p>
+      <w:pPr>
+        <w:spacing w:after="0" w:line="240" w:lineRule="auto"/>
+        <w:rPr>
+          <w:rFonts w:ascii="Times New Roman" w:eastAsia="Times New Roman" w:hAnsi="Times New Roman" w:cs="Times New Roman"/>
+          <w:kern w:val="0"/>
+          <w:sz w:val="24"/>
+          <w:szCs w:val="24"/>
+          <w:lang w:eastAsia="en-CA"/>
+          <w14:ligatures w14:val="none"/>
+        </w:rPr>
+      </w:pPr>
+    </w:p>
+    <w:p>
+      <w:pPr>
+        <w:spacing w:before="360" w:after="120" w:line="240" w:lineRule="auto"/>
+        <w:jc w:val="center"/>
+        <w:outlineLvl w:val="1"/>
+        <w:rPr>
+          <w:rFonts w:ascii="Times New Roman" w:eastAsia="Times New Roman" w:hAnsi="Times New Roman" w:cs="Times New Roman"/>
+          <w:b/>
+          <w:bCs/>
+          <w:kern w:val="0"/>
+          <w:sz w:val="36"/>
+          <w:szCs w:val="36"/>
+          <w:lang w:eastAsia="en-CA"/>
+          <w14:ligatures w14:val="none"/>
+        </w:rPr>
+      </w:pPr>
+      <w:r>
+        <w:rPr>
+          <w:rFonts w:ascii="Times New Roman" w:eastAsia="Times New Roman" w:hAnsi="Times New Roman" w:cs="Times New Roman"/>
+          <w:noProof/>
+          <w:color w:val="000000"/>
+          <w:kern w:val="0"/>
+          <w:sz w:val="32"/>
+          <w:szCs w:val="32"/>
+          <w:bdr w:val="none" w:sz="0" w:space="0" w:color="auto" w:frame="1"/>
+          <w:lang w:eastAsia="en-CA"/>
+          <w14:ligatures w14:val="none"/>
+        </w:rPr>
+        <w:drawing>
+          <wp:inline distT="0" distB="0" distL="0" distR="0" wp14:anchorId="36C7352C" wp14:editId="3CA14723">
+            <wp:extent cx="2667000" cy="2667000"/>
+            <wp:effectExtent l="0" t="0" r="0" b="0"/>
+            <wp:docPr id="311054507" name="Picture 2" descr="A blue and orange logo&#10;&#10;Description automatically generated"/>
+            <wp:cNvGraphicFramePr>
+              <a:graphicFrameLocks xmlns:a="http://schemas.openxmlformats.org/drawingml/2006/main" noChangeAspect="1"/>
+            </wp:cNvGraphicFramePr>
+            <a:graphic xmlns:a="http://schemas.openxmlformats.org/drawingml/2006/main">
+              <a:graphicData uri="http://schemas.openxmlformats.org/drawingml/2006/picture">
+                <pic:pic xmlns:pic="http://schemas.openxmlformats.org/drawingml/2006/picture">
+                  <pic:nvPicPr>
+                    <pic:cNvPr id="311054507" name="Picture 2" descr="A blue and orange logo&#10;&#10;Description automatically generated"/>
+                    <pic:cNvPicPr>
+                      <a:picLocks noChangeAspect="1" noChangeArrowheads="1"/>
+                    </pic:cNvPicPr>
+                  </pic:nvPicPr>
+                  <pic:blipFill>
+                    <a:blip r:embed="rId4" cstate="print">
+                      <a:extLst>
+                        <a:ext uri="{28A0092B-C50C-407E-A947-70E740481C1C}">
+                          <a14:useLocalDpi xmlns:a14="http://schemas.microsoft.com/office/drawing/2010/main" val="0"/>
+                        </a:ext>
+                      </a:extLst>
+                    </a:blip>
+                    <a:srcRect/>
+                    <a:stretch>
+                      <a:fillRect/>
+                    </a:stretch>
+                  </pic:blipFill>
+                  <pic:spPr bwMode="auto">
+                    <a:xfrm>
+                      <a:off x="0" y="0"/>
+                      <a:ext cx="2667000" cy="2667000"/>
+                    </a:xfrm>
+                    <a:prstGeom prst="rect">
+                      <a:avLst/>
+                    </a:prstGeom>
+                    <a:noFill/>
+                    <a:ln>
+                      <a:noFill/>
+                    </a:ln>
+                  </pic:spPr>
+                </pic:pic>
+              </a:graphicData>
+            </a:graphic>
+          </wp:inline>
+        </w:drawing>
+      </w:r>
+    </w:p>
+    <w:p>
+      <w:pPr>
+        <w:jc w:val="center"/>
+      </w:pPr>
+      <w:r>
+        <w:rPr>
+          <w:rFonts w:ascii="Times New Roman" w:eastAsia="Times New Roman" w:hAnsi="Times New Roman" w:cs="Times New Roman"/>
+          <w:kern w:val="0"/>
+          <w:sz w:val="24"/>
+          <w:szCs w:val="24"/>
+          <w:lang w:eastAsia="en-CA"/>
+          <w14:ligatures w14:val="none"/>
+        </w:rPr>
+        <w:br/>
+      </w:r>
+      <w:r>
+        <w:rPr>
+          <w:rFonts w:ascii="Times New Roman" w:eastAsia="Times New Roman" w:hAnsi="Times New Roman" w:cs="Times New Roman"/>
+          <w:b/>
+          <w:bCs/>
+          <w:noProof/>
+          <w:kern w:val="0"/>
+          <w:sz w:val="36"/>
+          <w:szCs w:val="36"/>
+          <w:bdr w:val="none" w:sz="0" w:space="0" w:color="auto" w:frame="1"/>
+          <w:lang w:eastAsia="en-CA"/>
+          <w14:ligatures w14:val="none"/>
+        </w:rPr>
+        <w:drawing>
+          <wp:inline distT="0" distB="0" distL="0" distR="0" wp14:anchorId="2896F407" wp14:editId="421C8895">
+            <wp:extent cx="2895600" cy="952500"/>
+            <wp:effectExtent l="0" t="0" r="0" b="0"/>
+            <wp:docPr id="1820415516" name="Picture 1" descr="A blue and orange logo&#10;&#10;Description automatically generated"/>
+            <wp:cNvGraphicFramePr>
+              <a:graphicFrameLocks xmlns:a="http://schemas.openxmlformats.org/drawingml/2006/main" noChangeAspect="1"/>
+            </wp:cNvGraphicFramePr>
+            <a:graphic xmlns:a="http://schemas.openxmlformats.org/drawingml/2006/main">
+              <a:graphicData uri="http://schemas.openxmlformats.org/drawingml/2006/picture">
+                <pic:pic xmlns:pic="http://schemas.openxmlformats.org/drawingml/2006/picture">
+                  <pic:nvPicPr>
+                    <pic:cNvPr id="1820415516" name="Picture 1" descr="A blue and orange logo&#10;&#10;Description automatically generated"/>
+                    <pic:cNvPicPr>
+                      <a:picLocks noChangeAspect="1" noChangeArrowheads="1"/>
+                    </pic:cNvPicPr>
+                  </pic:nvPicPr>
+                  <pic:blipFill>
+                    <a:blip r:embed="rId5">
+                      <a:extLst>
+                        <a:ext uri="{28A0092B-C50C-407E-A947-70E740481C1C}">
+                          <a14:useLocalDpi xmlns:a14="http://schemas.microsoft.com/office/drawing/2010/main" val="0"/>
+                        </a:ext>
+                      </a:extLst>
+                    </a:blip>
+                    <a:srcRect/>
+                    <a:stretch>
+                      <a:fillRect/>
+                    </a:stretch>
+                  </pic:blipFill>
+                  <pic:spPr bwMode="auto">
+                    <a:xfrm>
+                      <a:off x="0" y="0"/>
+                      <a:ext cx="2895600" cy="952500"/>
+                    </a:xfrm>
+                    <a:prstGeom prst="rect">
+                      <a:avLst/>
+                    </a:prstGeom>
+                    <a:noFill/>
+                    <a:ln>
+                      <a:noFill/>
+                    </a:ln>
+                  </pic:spPr>
+                </pic:pic>
+              </a:graphicData>
+            </a:graphic>
+          </wp:inline>
+        </w:drawing>
+      </w:r>
+      <w:r>
+        <w:rPr>
+          <w:rFonts w:ascii="Times New Roman" w:eastAsia="Times New Roman" w:hAnsi="Times New Roman" w:cs="Times New Roman"/>
+          <w:kern w:val="0"/>
+          <w:sz w:val="24"/>
+          <w:szCs w:val="24"/>
+          <w:lang w:eastAsia="en-CA"/>
+          <w14:ligatures w14:val="none"/>
+        </w:rPr>
+        <w:br/>
+      </w:r>
+      <w:r>
+        <w:rPr>
+          <w:rFonts w:ascii="Times New Roman" w:eastAsia="Times New Roman" w:hAnsi="Times New Roman" w:cs="Times New Roman"/>
+          <w:kern w:val="0"/>
+          <w:sz w:val="24"/>
+          <w:szCs w:val="24"/>
+          <w:lang w:eastAsia="en-CA"/>
+          <w14:ligatures w14:val="none"/>
+        </w:rPr>
+        <w:br/>
+      </w:r>
+      <w:r>
+        <w:rPr>
+          <w:rFonts w:ascii="Times New Roman" w:eastAsia="Times New Roman" w:hAnsi="Times New Roman" w:cs="Times New Roman"/>
+          <w:b/>
+          <w:bCs/>
+          <w:color w:val="000000"/>
+          <w:kern w:val="0"/>
+          <w:sz w:val="28"/>
+          <w:szCs w:val="28"/>
+          <w:lang w:eastAsia="en-CA"/>
+          <w14:ligatures w14:val="none"/>
+        </w:rPr>
+        <w:t>Members:</w:t>
+      </w:r>
+      <w:r>
+        <w:rPr>
+          <w:rFonts w:ascii="Times New Roman" w:eastAsia="Times New Roman" w:hAnsi="Times New Roman" w:cs="Times New Roman"/>
+          <w:color w:val="000000"/>
+          <w:kern w:val="0"/>
+          <w:sz w:val="28"/>
+          <w:szCs w:val="28"/>
+          <w:lang w:eastAsia="en-CA"/>
+          <w14:ligatures w14:val="none"/>
+        </w:rPr>
+        <w:t xml:space="preserve"> Nisarg Bharucha (100820217), Shiv Patel (100818727), Joshua Cardoz (100827231)</w:t>
+      </w:r>
+      <w:r>
+        <w:br w:type="page"/>
+      </w:r>
+    </w:p>
+    <w:p>
+      <w:r>
+        <w:lastRenderedPageBreak/>
+        <w:t xml:space="preserve">Git Link - </w:t>
+      </w:r>
+      <w:hyperlink r:id="rId6" w:history="1">
+        <w:r>
+          <w:rPr>
+            <w:rStyle w:val="Hyperlink"/>
+          </w:rPr>
+          <w:t>https://github.com/nisargbharucha/SPM_Lab1</w:t>
+        </w:r>
+      </w:hyperlink>
+      <w:r>
+        <w:t xml:space="preserve"> </w:t>
+      </w:r>
+      <w:r>
+        <w:br/>
+      </w:r>
+      <w:r>
+        <w:t xml:space="preserve">Check if git </w:t>
+      </w:r>
+      <w:proofErr w:type="gramStart"/>
+      <w:r>
+        <w:t>installed</w:t>
+      </w:r>
+      <w:proofErr w:type="gramEnd"/>
+      <w:r>
+        <w:t xml:space="preserve"> </w:t>
+      </w:r>
+    </w:p>
+    <w:p>
+      <w:r>
+        <w:rPr>
+          <w:noProof/>
+        </w:rPr>
         <w:drawing>
           <wp:inline distT="0" distB="0" distL="0" distR="0" wp14:anchorId="5BE66A0D" wp14:editId="317F4D10">
             <wp:extent cx="2194750" cy="518205"/>
@@ -25,7 +349,7 @@
                     <pic:cNvPicPr/>
                   </pic:nvPicPr>
                   <pic:blipFill>
-                    <a:blip r:embed="rId4"/>
+                    <a:blip r:embed="rId7"/>
                     <a:stretch>
                       <a:fillRect/>
                     </a:stretch>
@@ -56,6 +380,9 @@
     </w:p>
     <w:p>
       <w:r>
+        <w:rPr>
+          <w:noProof/>
+        </w:rPr>
         <w:drawing>
           <wp:inline distT="0" distB="0" distL="0" distR="0" wp14:anchorId="764BC077" wp14:editId="5AA0B022">
             <wp:extent cx="5943600" cy="3123565"/>
@@ -72,7 +399,7 @@
                     <pic:cNvPicPr/>
                   </pic:nvPicPr>
                   <pic:blipFill>
-                    <a:blip r:embed="rId5"/>
+                    <a:blip r:embed="rId8"/>
                     <a:stretch>
                       <a:fillRect/>
                     </a:stretch>
@@ -95,11 +422,22 @@
     </w:p>
     <w:p>
       <w:r>
-        <w:t xml:space="preserve">Commit the student file </w:t>
-      </w:r>
-    </w:p>
-    <w:p>
-      <w:r>
+        <w:t xml:space="preserve">Commit the student </w:t>
+      </w:r>
+      <w:proofErr w:type="gramStart"/>
+      <w:r>
+        <w:t>file</w:t>
+      </w:r>
+      <w:proofErr w:type="gramEnd"/>
+      <w:r>
+        <w:t xml:space="preserve"> </w:t>
+      </w:r>
+    </w:p>
+    <w:p>
+      <w:r>
+        <w:rPr>
+          <w:noProof/>
+        </w:rPr>
         <w:drawing>
           <wp:inline distT="0" distB="0" distL="0" distR="0" wp14:anchorId="494D737D" wp14:editId="58639EC4">
             <wp:extent cx="5943600" cy="1292860"/>
@@ -116,7 +454,7 @@
                     <pic:cNvPicPr/>
                   </pic:nvPicPr>
                   <pic:blipFill>
-                    <a:blip r:embed="rId6"/>
+                    <a:blip r:embed="rId9"/>
                     <a:stretch>
                       <a:fillRect/>
                     </a:stretch>
@@ -144,6 +482,9 @@
     </w:p>
     <w:p>
       <w:r>
+        <w:rPr>
+          <w:noProof/>
+        </w:rPr>
         <w:drawing>
           <wp:inline distT="0" distB="0" distL="0" distR="0" wp14:anchorId="24AD2ED2" wp14:editId="5B2D3925">
             <wp:extent cx="5943600" cy="1427480"/>
@@ -160,7 +501,7 @@
                     <pic:cNvPicPr/>
                   </pic:nvPicPr>
                   <pic:blipFill>
-                    <a:blip r:embed="rId7"/>
+                    <a:blip r:embed="rId10"/>
                     <a:stretch>
                       <a:fillRect/>
                     </a:stretch>
@@ -184,12 +525,22 @@
     <w:p/>
     <w:p>
       <w:r>
-        <w:lastRenderedPageBreak/>
-        <w:t>Adding gitignore file</w:t>
-      </w:r>
-    </w:p>
-    <w:p>
-      <w:r>
+        <w:t xml:space="preserve">Adding </w:t>
+      </w:r>
+      <w:proofErr w:type="spellStart"/>
+      <w:r>
+        <w:t>gitignore</w:t>
+      </w:r>
+      <w:proofErr w:type="spellEnd"/>
+      <w:r>
+        <w:t xml:space="preserve"> file</w:t>
+      </w:r>
+    </w:p>
+    <w:p>
+      <w:r>
+        <w:rPr>
+          <w:noProof/>
+        </w:rPr>
         <w:drawing>
           <wp:inline distT="0" distB="0" distL="0" distR="0" wp14:anchorId="16A08060" wp14:editId="7FD027E8">
             <wp:extent cx="5943600" cy="2862580"/>
@@ -206,7 +557,7 @@
                     <pic:cNvPicPr/>
                   </pic:nvPicPr>
                   <pic:blipFill>
-                    <a:blip r:embed="rId8"/>
+                    <a:blip r:embed="rId11"/>
                     <a:stretch>
                       <a:fillRect/>
                     </a:stretch>
@@ -234,6 +585,9 @@
     </w:p>
     <w:p>
       <w:r>
+        <w:rPr>
+          <w:noProof/>
+        </w:rPr>
         <w:drawing>
           <wp:inline distT="0" distB="0" distL="0" distR="0" wp14:anchorId="37013594" wp14:editId="185BB4D3">
             <wp:extent cx="5943600" cy="1003935"/>
@@ -250,7 +604,7 @@
                     <pic:cNvPicPr/>
                   </pic:nvPicPr>
                   <pic:blipFill>
-                    <a:blip r:embed="rId9"/>
+                    <a:blip r:embed="rId12"/>
                     <a:stretch>
                       <a:fillRect/>
                     </a:stretch>
@@ -278,6 +632,9 @@
     </w:p>
     <w:p>
       <w:r>
+        <w:rPr>
+          <w:noProof/>
+        </w:rPr>
         <w:drawing>
           <wp:inline distT="0" distB="0" distL="0" distR="0" wp14:anchorId="41280D6A" wp14:editId="1F715665">
             <wp:extent cx="5943600" cy="1536065"/>
@@ -294,7 +651,7 @@
                     <pic:cNvPicPr/>
                   </pic:nvPicPr>
                   <pic:blipFill>
-                    <a:blip r:embed="rId10"/>
+                    <a:blip r:embed="rId13"/>
                     <a:stretch>
                       <a:fillRect/>
                     </a:stretch>
@@ -324,6 +681,10 @@
     </w:p>
     <w:p>
       <w:r>
+        <w:rPr>
+          <w:noProof/>
+        </w:rPr>
+        <w:lastRenderedPageBreak/>
         <w:drawing>
           <wp:inline distT="0" distB="0" distL="0" distR="0" wp14:anchorId="61E4ACB2" wp14:editId="2004A874">
             <wp:extent cx="5943600" cy="749300"/>
@@ -340,7 +701,7 @@
                     <pic:cNvPicPr/>
                   </pic:nvPicPr>
                   <pic:blipFill>
-                    <a:blip r:embed="rId11"/>
+                    <a:blip r:embed="rId14"/>
                     <a:stretch>
                       <a:fillRect/>
                     </a:stretch>
@@ -363,7 +724,9 @@
     </w:p>
     <w:p>
       <w:r>
-        <w:lastRenderedPageBreak/>
+        <w:rPr>
+          <w:noProof/>
+        </w:rPr>
         <w:drawing>
           <wp:inline distT="0" distB="0" distL="0" distR="0" wp14:anchorId="56A1CE45" wp14:editId="55F496E3">
             <wp:extent cx="5943600" cy="668655"/>
@@ -380,7 +743,7 @@
                     <pic:cNvPicPr/>
                   </pic:nvPicPr>
                   <pic:blipFill>
-                    <a:blip r:embed="rId12"/>
+                    <a:blip r:embed="rId15"/>
                     <a:stretch>
                       <a:fillRect/>
                     </a:stretch>
@@ -408,6 +771,9 @@
     </w:p>
     <w:p>
       <w:r>
+        <w:rPr>
+          <w:noProof/>
+        </w:rPr>
         <w:drawing>
           <wp:inline distT="0" distB="0" distL="0" distR="0" wp14:anchorId="30B3B79E" wp14:editId="2134A6E7">
             <wp:extent cx="5943600" cy="3488690"/>
@@ -424,7 +790,7 @@
                     <pic:cNvPicPr/>
                   </pic:nvPicPr>
                   <pic:blipFill>
-                    <a:blip r:embed="rId13"/>
+                    <a:blip r:embed="rId16"/>
                     <a:stretch>
                       <a:fillRect/>
                     </a:stretch>
@@ -447,8 +813,13 @@
     </w:p>
     <w:p>
       <w:r>
-        <w:t>branchExample.txt does not exist in master branch</w:t>
-      </w:r>
+        <w:t xml:space="preserve">branchExample.txt does not exist in master </w:t>
+      </w:r>
+      <w:proofErr w:type="gramStart"/>
+      <w:r>
+        <w:t>branch</w:t>
+      </w:r>
+      <w:proofErr w:type="gramEnd"/>
     </w:p>
     <w:p>
       <w:r>
@@ -472,7 +843,7 @@
                     <pic:cNvPicPr/>
                   </pic:nvPicPr>
                   <pic:blipFill>
-                    <a:blip r:embed="rId14"/>
+                    <a:blip r:embed="rId17"/>
                     <a:stretch>
                       <a:fillRect/>
                     </a:stretch>
@@ -500,6 +871,9 @@
     </w:p>
     <w:p>
       <w:r>
+        <w:rPr>
+          <w:noProof/>
+        </w:rPr>
         <w:drawing>
           <wp:inline distT="0" distB="0" distL="0" distR="0" wp14:anchorId="58BD05BB" wp14:editId="4F327241">
             <wp:extent cx="5943600" cy="541020"/>
@@ -516,7 +890,7 @@
                     <pic:cNvPicPr/>
                   </pic:nvPicPr>
                   <pic:blipFill>
-                    <a:blip r:embed="rId15"/>
+                    <a:blip r:embed="rId18"/>
                     <a:stretch>
                       <a:fillRect/>
                     </a:stretch>
@@ -544,6 +918,9 @@
     </w:p>
     <w:p>
       <w:r>
+        <w:rPr>
+          <w:noProof/>
+        </w:rPr>
         <w:drawing>
           <wp:inline distT="0" distB="0" distL="0" distR="0" wp14:anchorId="04D3863E" wp14:editId="03A46D6E">
             <wp:extent cx="5943600" cy="821055"/>
@@ -560,7 +937,7 @@
                     <pic:cNvPicPr/>
                   </pic:nvPicPr>
                   <pic:blipFill>
-                    <a:blip r:embed="rId16"/>
+                    <a:blip r:embed="rId19"/>
                     <a:stretch>
                       <a:fillRect/>
                     </a:stretch>
@@ -588,6 +965,9 @@
     </w:p>
     <w:p>
       <w:r>
+        <w:rPr>
+          <w:noProof/>
+        </w:rPr>
         <w:drawing>
           <wp:inline distT="0" distB="0" distL="0" distR="0" wp14:anchorId="007F66D3" wp14:editId="65CBDC73">
             <wp:extent cx="5943600" cy="725170"/>
@@ -604,7 +984,7 @@
                     <pic:cNvPicPr/>
                   </pic:nvPicPr>
                   <pic:blipFill>
-                    <a:blip r:embed="rId17"/>
+                    <a:blip r:embed="rId20"/>
                     <a:stretch>
                       <a:fillRect/>
                     </a:stretch>
@@ -637,6 +1017,9 @@
     </w:p>
     <w:p>
       <w:r>
+        <w:rPr>
+          <w:noProof/>
+        </w:rPr>
         <w:drawing>
           <wp:inline distT="0" distB="0" distL="0" distR="0" wp14:anchorId="0C3896F5" wp14:editId="7D38DD7C">
             <wp:extent cx="5943600" cy="828040"/>
@@ -653,7 +1036,7 @@
                     <pic:cNvPicPr/>
                   </pic:nvPicPr>
                   <pic:blipFill>
-                    <a:blip r:embed="rId18"/>
+                    <a:blip r:embed="rId21"/>
                     <a:stretch>
                       <a:fillRect/>
                     </a:stretch>
@@ -1085,6 +1468,28 @@
     <w:name w:val="Normal"/>
     <w:qFormat/>
   </w:style>
+  <w:style w:type="paragraph" w:styleId="Heading2">
+    <w:name w:val="heading 2"/>
+    <w:basedOn w:val="Normal"/>
+    <w:link w:val="Heading2Char"/>
+    <w:uiPriority w:val="9"/>
+    <w:qFormat/>
+    <w:rsid w:val="00793014"/>
+    <w:pPr>
+      <w:spacing w:before="100" w:beforeAutospacing="1" w:after="100" w:afterAutospacing="1" w:line="240" w:lineRule="auto"/>
+      <w:outlineLvl w:val="1"/>
+    </w:pPr>
+    <w:rPr>
+      <w:rFonts w:ascii="Times New Roman" w:eastAsia="Times New Roman" w:hAnsi="Times New Roman" w:cs="Times New Roman"/>
+      <w:b/>
+      <w:bCs/>
+      <w:kern w:val="0"/>
+      <w:sz w:val="36"/>
+      <w:szCs w:val="36"/>
+      <w:lang w:eastAsia="en-CA"/>
+      <w14:ligatures w14:val="none"/>
+    </w:rPr>
+  </w:style>
   <w:style w:type="character" w:default="1" w:styleId="DefaultParagraphFont">
     <w:name w:val="Default Paragraph Font"/>
     <w:uiPriority w:val="1"/>
@@ -1111,6 +1516,46 @@
     <w:uiPriority w:val="99"/>
     <w:semiHidden/>
     <w:unhideWhenUsed/>
+  </w:style>
+  <w:style w:type="character" w:styleId="Hyperlink">
+    <w:name w:val="Hyperlink"/>
+    <w:basedOn w:val="DefaultParagraphFont"/>
+    <w:uiPriority w:val="99"/>
+    <w:unhideWhenUsed/>
+    <w:rsid w:val="00793014"/>
+    <w:rPr>
+      <w:color w:val="0563C1" w:themeColor="hyperlink"/>
+      <w:u w:val="single"/>
+    </w:rPr>
+  </w:style>
+  <w:style w:type="character" w:styleId="UnresolvedMention">
+    <w:name w:val="Unresolved Mention"/>
+    <w:basedOn w:val="DefaultParagraphFont"/>
+    <w:uiPriority w:val="99"/>
+    <w:semiHidden/>
+    <w:unhideWhenUsed/>
+    <w:rsid w:val="00793014"/>
+    <w:rPr>
+      <w:color w:val="605E5C"/>
+      <w:shd w:val="clear" w:color="auto" w:fill="E1DFDD"/>
+    </w:rPr>
+  </w:style>
+  <w:style w:type="character" w:customStyle="1" w:styleId="Heading2Char">
+    <w:name w:val="Heading 2 Char"/>
+    <w:basedOn w:val="DefaultParagraphFont"/>
+    <w:link w:val="Heading2"/>
+    <w:uiPriority w:val="9"/>
+    <w:rsid w:val="00793014"/>
+    <w:rPr>
+      <w:rFonts w:ascii="Times New Roman" w:eastAsia="Times New Roman" w:hAnsi="Times New Roman" w:cs="Times New Roman"/>
+      <w:b/>
+      <w:bCs/>
+      <w:kern w:val="0"/>
+      <w:sz w:val="36"/>
+      <w:szCs w:val="36"/>
+      <w:lang w:eastAsia="en-CA"/>
+      <w14:ligatures w14:val="none"/>
+    </w:rPr>
   </w:style>
 </w:styles>
 </file>
